--- a/联邦文档库/《入籍申请书》.docx
+++ b/联邦文档库/《入籍申请书》.docx
@@ -386,8 +386,9 @@
         </w:tc>
         <w:tc>
           <w:tcPr>
+            <w:gridSpan w:val="3"/>
             <w:tcBorders/>
-            <w:tcW w:w="3333" w:type="dxa"/>
+            <w:tcW w:w="8292" w:type="dxa"/>
             <w:vAlign w:val="center"/>
             <w:textDirection w:val="lrTb"/>
             <w:noWrap w:val="false"/>
@@ -401,77 +402,10 @@
               <w:ind/>
               <w:jc w:val="left"/>
               <w:rPr>
-                <w:rFonts w:ascii="宋体-简" w:hAnsi="宋体-简" w:eastAsia="宋体-简" w:cs="宋体-简"/>
-                <w:szCs w:val="21"/>
-              </w:rPr>
-            </w:pPr>
-            <w:r>
-              <w:rPr>
-                <w:rFonts w:ascii="宋体-简" w:hAnsi="宋体-简" w:eastAsia="宋体-简" w:cs="宋体-简"/>
-                <w:szCs w:val="21"/>
-              </w:rPr>
-            </w:r>
-            <w:r>
-              <w:rPr>
-                <w:rFonts w:ascii="宋体-简" w:hAnsi="宋体-简" w:eastAsia="宋体-简" w:cs="宋体-简"/>
-                <w:szCs w:val="21"/>
-              </w:rPr>
-            </w:r>
-            <w:r>
-              <w:rPr>
-                <w:rFonts w:ascii="宋体-简" w:hAnsi="宋体-简" w:eastAsia="宋体-简" w:cs="宋体-简"/>
-                <w:szCs w:val="21"/>
-              </w:rPr>
-            </w:r>
-          </w:p>
-        </w:tc>
-        <w:tc>
-          <w:tcPr>
-            <w:tcBorders/>
-            <w:tcW w:w="1559" w:type="dxa"/>
-            <w:vAlign w:val="center"/>
-            <w:textDirection w:val="lrTb"/>
-            <w:noWrap w:val="false"/>
-          </w:tcPr>
-          <w:p>
-            <w:pPr>
-              <w:pStyle w:val="1029"/>
-              <w:widowControl w:val="false"/>
-              <w:pBdr/>
-              <w:spacing w:after="0" w:before="0"/>
-              <w:ind/>
-              <w:jc w:val="center"/>
-              <w:rPr>
                 <w:rFonts w:ascii="宋體-簡" w:hAnsi="宋體-簡" w:cs="宋體-簡"/>
                 <w:szCs w:val="21"/>
               </w:rPr>
             </w:pPr>
-            <w:r>
-              <w:rPr>
-                <w:rFonts w:ascii="宋體-簡" w:hAnsi="宋體-簡" w:eastAsia="宋體-簡" w:cs="宋體-簡"/>
-                <w:szCs w:val="21"/>
-              </w:rPr>
-              <w:t xml:space="preserve">电报</w:t>
-            </w:r>
-            <w:r>
-              <w:rPr>
-                <w:rFonts w:ascii="宋體-簡" w:hAnsi="宋體-簡" w:eastAsia="宋體-簡" w:cs="宋體-簡"/>
-                <w:szCs w:val="21"/>
-              </w:rPr>
-              <w:t xml:space="preserve">账号</w:t>
-            </w:r>
-            <w:r>
-              <w:rPr>
-                <w:rFonts w:ascii="宋體-簡" w:hAnsi="宋體-簡" w:cs="宋體-簡"/>
-                <w:szCs w:val="21"/>
-              </w:rPr>
-            </w:r>
-            <w:r>
-              <w:rPr>
-                <w:rFonts w:ascii="宋體-簡" w:hAnsi="宋體-簡" w:cs="宋體-簡"/>
-                <w:szCs w:val="21"/>
-              </w:rPr>
-            </w:r>
             <w:r>
               <w:rPr>
                 <w:rFonts w:ascii="宋体-简" w:hAnsi="宋体-简" w:eastAsia="宋体-简" w:cs="宋体-简"/>
@@ -492,433 +426,10 @@
             </w:r>
           </w:p>
         </w:tc>
-        <w:tc>
-          <w:tcPr>
-            <w:tcBorders/>
-            <w:tcW w:w="3400" w:type="dxa"/>
-            <w:vAlign w:val="center"/>
-            <w:textDirection w:val="lrTb"/>
-            <w:noWrap w:val="false"/>
-          </w:tcPr>
-          <w:p>
-            <w:pPr>
-              <w:pStyle w:val="1029"/>
-              <w:widowControl w:val="false"/>
-              <w:pBdr/>
-              <w:spacing w:after="0" w:before="0"/>
-              <w:ind/>
-              <w:jc w:val="left"/>
-              <w:rPr>
-                <w:rFonts w:ascii="宋体-简" w:hAnsi="宋体-简" w:eastAsia="宋体-简" w:cs="宋体-简"/>
-                <w:szCs w:val="21"/>
-              </w:rPr>
-            </w:pPr>
-            <w:r>
-              <w:rPr>
-                <w:rFonts w:ascii="宋体-简" w:hAnsi="宋体-简" w:eastAsia="宋体-简" w:cs="宋体-简"/>
-                <w:szCs w:val="21"/>
-              </w:rPr>
-            </w:r>
-            <w:r>
-              <w:rPr>
-                <w:rFonts w:ascii="宋体-简" w:hAnsi="宋体-简" w:eastAsia="宋体-简" w:cs="宋体-简"/>
-                <w:szCs w:val="21"/>
-              </w:rPr>
-            </w:r>
-          </w:p>
-        </w:tc>
       </w:tr>
       <w:tr>
         <w:trPr>
-          <w:trHeight w:val="709" w:hRule="exact"/>
-        </w:trPr>
-        <w:tc>
-          <w:tcPr>
-            <w:tcBorders/>
-            <w:tcW w:w="1910" w:type="dxa"/>
-            <w:vAlign w:val="center"/>
-            <w:vMerge w:val="restart"/>
-            <w:textDirection w:val="lrTb"/>
-            <w:noWrap w:val="false"/>
-          </w:tcPr>
-          <w:p>
-            <w:pPr>
-              <w:pStyle w:val="1029"/>
-              <w:widowControl w:val="false"/>
-              <w:pBdr/>
-              <w:spacing w:after="0" w:before="0"/>
-              <w:ind/>
-              <w:jc w:val="center"/>
-              <w:rPr>
-                <w:rFonts w:ascii="Songti SC" w:hAnsi="Songti SC" w:eastAsia="Songti SC" w:cs="Songti SC"/>
-              </w:rPr>
-            </w:pPr>
-            <w:r>
-              <w:rPr>
-                <w:rFonts w:ascii="Songti SC" w:hAnsi="Songti SC" w:eastAsia="Songti SC" w:cs="Songti SC"/>
-              </w:rPr>
-              <w:t xml:space="preserve">推特</w:t>
-            </w:r>
-            <w:r>
-              <w:rPr>
-                <w:rFonts w:ascii="Songti SC" w:hAnsi="Songti SC" w:eastAsia="Songti SC" w:cs="Songti SC"/>
-              </w:rPr>
-              <w:t xml:space="preserve">账号</w:t>
-            </w:r>
-            <w:r>
-              <w:rPr>
-                <w:rFonts w:ascii="Songti SC" w:hAnsi="Songti SC" w:eastAsia="Songti SC" w:cs="Songti SC"/>
-              </w:rPr>
-            </w:r>
-            <w:r>
-              <w:rPr>
-                <w:rFonts w:ascii="Songti SC" w:hAnsi="Songti SC" w:eastAsia="Songti SC" w:cs="Songti SC"/>
-              </w:rPr>
-            </w:r>
-            <w:r>
-              <w:rPr>
-                <w:rFonts w:ascii="Songti SC" w:hAnsi="Songti SC" w:eastAsia="Songti SC" w:cs="Songti SC"/>
-                <w:szCs w:val="21"/>
-                <w:lang w:val="en-US" w:eastAsia="zh-CN" w:bidi="ar-SA"/>
-              </w:rPr>
-            </w:r>
-            <w:r>
-              <w:rPr>
-                <w:rFonts w:ascii="Songti SC" w:hAnsi="Songti SC" w:eastAsia="Songti SC" w:cs="Songti SC"/>
-                <w:szCs w:val="21"/>
-                <w:lang w:val="en-US" w:eastAsia="zh-CN" w:bidi="ar-SA"/>
-              </w:rPr>
-            </w:r>
-            <w:r>
-              <w:rPr>
-                <w:rFonts w:ascii="Songti SC" w:hAnsi="Songti SC" w:eastAsia="Songti SC" w:cs="Songti SC"/>
-              </w:rPr>
-            </w:r>
-          </w:p>
-        </w:tc>
-        <w:tc>
-          <w:tcPr>
-            <w:tcBorders/>
-            <w:tcW w:w="3333" w:type="dxa"/>
-            <w:vAlign w:val="center"/>
-            <w:vMerge w:val="restart"/>
-            <w:textDirection w:val="lrTb"/>
-            <w:noWrap w:val="false"/>
-          </w:tcPr>
-          <w:p>
-            <w:pPr>
-              <w:pStyle w:val="1029"/>
-              <w:widowControl w:val="false"/>
-              <w:pBdr/>
-              <w:spacing w:after="0" w:before="0"/>
-              <w:ind/>
-              <w:jc w:val="left"/>
-              <w:rPr>
-                <w:rFonts w:ascii="宋体-简" w:hAnsi="宋体-简" w:eastAsia="宋体-简" w:cs="宋体-简"/>
-                <w:szCs w:val="21"/>
-              </w:rPr>
-            </w:pPr>
-            <w:r>
-              <w:rPr>
-                <w:rFonts w:ascii="宋体-简" w:hAnsi="宋体-简" w:eastAsia="宋体-简" w:cs="宋体-简"/>
-                <w:szCs w:val="21"/>
-              </w:rPr>
-            </w:r>
-            <w:r>
-              <w:rPr>
-                <w:rFonts w:ascii="宋体-简" w:hAnsi="宋体-简" w:eastAsia="宋体-简" w:cs="宋体-简"/>
-                <w:szCs w:val="21"/>
-              </w:rPr>
-            </w:r>
-          </w:p>
-        </w:tc>
-        <w:tc>
-          <w:tcPr>
-            <w:tcBorders/>
-            <w:tcW w:w="1559" w:type="dxa"/>
-            <w:vAlign w:val="center"/>
-            <w:vMerge w:val="restart"/>
-            <w:textDirection w:val="lrTb"/>
-            <w:noWrap w:val="false"/>
-          </w:tcPr>
-          <w:p>
-            <w:pPr>
-              <w:pStyle w:val="1029"/>
-              <w:widowControl w:val="false"/>
-              <w:pBdr/>
-              <w:spacing w:after="0" w:before="0"/>
-              <w:ind/>
-              <w:jc w:val="center"/>
-              <w:rPr>
-                <w:rFonts w:ascii="宋體-簡" w:hAnsi="宋體-簡" w:cs="宋體-簡"/>
-                <w:szCs w:val="21"/>
-              </w:rPr>
-            </w:pPr>
-            <w:r>
-              <w:rPr>
-                <w:rFonts w:ascii="宋體-簡" w:hAnsi="宋體-簡" w:eastAsia="宋體-簡" w:cs="宋體-簡"/>
-                <w:szCs w:val="21"/>
-              </w:rPr>
-              <w:t xml:space="preserve">D</w:t>
-            </w:r>
-            <w:r>
-              <w:rPr>
-                <w:rFonts w:ascii="宋體-簡" w:hAnsi="宋體-簡" w:eastAsia="宋體-簡" w:cs="宋體-簡"/>
-                <w:szCs w:val="21"/>
-              </w:rPr>
-              <w:t xml:space="preserve">iscord</w:t>
-            </w:r>
-            <w:r>
-              <w:rPr>
-                <w:rFonts w:ascii="宋體-簡" w:hAnsi="宋體-簡" w:eastAsia="宋體-簡" w:cs="宋體-簡"/>
-                <w:szCs w:val="21"/>
-              </w:rPr>
-              <w:t xml:space="preserve">账号</w:t>
-            </w:r>
-            <w:r>
-              <w:rPr>
-                <w:rFonts w:ascii="宋體-簡" w:hAnsi="宋體-簡" w:eastAsia="宋體-簡" w:cs="宋體-簡"/>
-                <w:szCs w:val="21"/>
-              </w:rPr>
-            </w:r>
-          </w:p>
-        </w:tc>
-        <w:tc>
-          <w:tcPr>
-            <w:tcBorders/>
-            <w:tcW w:w="3400" w:type="dxa"/>
-            <w:vAlign w:val="center"/>
-            <w:vMerge w:val="restart"/>
-            <w:textDirection w:val="lrTb"/>
-            <w:noWrap w:val="false"/>
-          </w:tcPr>
-          <w:p>
-            <w:pPr>
-              <w:pStyle w:val="1029"/>
-              <w:widowControl w:val="false"/>
-              <w:pBdr/>
-              <w:spacing w:after="0" w:before="0"/>
-              <w:ind/>
-              <w:jc w:val="left"/>
-              <w:rPr>
-                <w:rFonts w:ascii="宋体-简" w:hAnsi="宋体-简" w:eastAsia="宋体-简" w:cs="宋体-简"/>
-                <w:szCs w:val="21"/>
-              </w:rPr>
-            </w:pPr>
-            <w:r>
-              <w:rPr>
-                <w:rFonts w:ascii="宋体-简" w:hAnsi="宋体-简" w:eastAsia="宋体-简" w:cs="宋体-简"/>
-                <w:szCs w:val="21"/>
-              </w:rPr>
-            </w:r>
-            <w:r>
-              <w:rPr>
-                <w:rFonts w:ascii="宋体-简" w:hAnsi="宋体-简" w:eastAsia="宋体-简" w:cs="宋体-简"/>
-                <w:szCs w:val="21"/>
-              </w:rPr>
-            </w:r>
-          </w:p>
-        </w:tc>
-      </w:tr>
-      <w:tr>
-        <w:trPr>
-          <w:trHeight w:val="709" w:hRule="exact"/>
-        </w:trPr>
-        <w:tc>
-          <w:tcPr>
-            <w:tcBorders/>
-            <w:tcW w:w="1910" w:type="dxa"/>
-            <w:vAlign w:val="center"/>
-            <w:vMerge w:val="restart"/>
-            <w:textDirection w:val="lrTb"/>
-            <w:noWrap w:val="false"/>
-          </w:tcPr>
-          <w:p>
-            <w:pPr>
-              <w:pStyle w:val="1029"/>
-              <w:widowControl w:val="false"/>
-              <w:pBdr/>
-              <w:spacing w:after="0" w:before="0"/>
-              <w:ind/>
-              <w:jc w:val="center"/>
-              <w:rPr>
-                <w:rFonts w:ascii="Songti SC" w:hAnsi="Songti SC" w:cs="Songti SC"/>
-              </w:rPr>
-            </w:pPr>
-            <w:r>
-              <w:rPr>
-                <w:rFonts w:ascii="Songti SC" w:hAnsi="Songti SC" w:eastAsia="Songti SC" w:cs="Songti SC"/>
-              </w:rPr>
-              <w:t xml:space="preserve">五民币</w:t>
-            </w:r>
-            <w:r>
-              <w:rPr>
-                <w:rFonts w:ascii="Songti SC" w:hAnsi="Songti SC" w:eastAsia="Songti SC" w:cs="Songti SC"/>
-              </w:rPr>
-              <w:t xml:space="preserve">钱包</w:t>
-            </w:r>
-            <w:r>
-              <w:rPr>
-                <w:rFonts w:ascii="Songti SC" w:hAnsi="Songti SC" w:eastAsia="Songti SC" w:cs="Songti SC"/>
-              </w:rPr>
-              <w:t xml:space="preserve">地址</w:t>
-            </w:r>
-            <w:r>
-              <w:rPr>
-                <w:rFonts w:ascii="Songti SC" w:hAnsi="Songti SC" w:cs="Songti SC"/>
-              </w:rPr>
-            </w:r>
-            <w:r>
-              <w:rPr>
-                <w:rFonts w:ascii="Songti SC" w:hAnsi="Songti SC" w:cs="Songti SC"/>
-              </w:rPr>
-            </w:r>
-          </w:p>
-        </w:tc>
-        <w:tc>
-          <w:tcPr>
-            <w:gridSpan w:val="3"/>
-            <w:tcBorders/>
-            <w:tcW w:w="8292" w:type="dxa"/>
-            <w:vAlign w:val="center"/>
-            <w:vMerge w:val="restart"/>
-            <w:textDirection w:val="lrTb"/>
-            <w:noWrap w:val="false"/>
-          </w:tcPr>
-          <w:p>
-            <w:pPr>
-              <w:pStyle w:val="1029"/>
-              <w:widowControl w:val="false"/>
-              <w:pBdr/>
-              <w:spacing w:after="0" w:before="0"/>
-              <w:ind/>
-              <w:jc w:val="left"/>
-              <w:rPr>
-                <w:rFonts w:ascii="宋体-简" w:hAnsi="宋体-简" w:eastAsia="宋体-简" w:cs="宋体-简"/>
-                <w:szCs w:val="21"/>
-              </w:rPr>
-            </w:pPr>
-            <w:r>
-              <w:rPr>
-                <w:rFonts w:ascii="宋体-简" w:hAnsi="宋体-简" w:eastAsia="宋体-简" w:cs="宋体-简"/>
-                <w:szCs w:val="21"/>
-              </w:rPr>
-            </w:r>
-            <w:r>
-              <w:rPr>
-                <w:rFonts w:ascii="宋体-简" w:hAnsi="宋体-简" w:eastAsia="宋体-简" w:cs="宋体-简"/>
-                <w:szCs w:val="21"/>
-              </w:rPr>
-            </w:r>
-            <w:r>
-              <w:rPr>
-                <w:rFonts w:ascii="宋体-简" w:hAnsi="宋体-简" w:eastAsia="宋体-简" w:cs="宋体-简"/>
-                <w:szCs w:val="21"/>
-              </w:rPr>
-            </w:r>
-          </w:p>
-        </w:tc>
-      </w:tr>
-      <w:tr>
-        <w:trPr>
-          <w:trHeight w:val="709" w:hRule="exact"/>
-        </w:trPr>
-        <w:tc>
-          <w:tcPr>
-            <w:tcBorders/>
-            <w:tcW w:w="1910" w:type="dxa"/>
-            <w:vAlign w:val="center"/>
-            <w:textDirection w:val="lrTb"/>
-            <w:noWrap w:val="false"/>
-          </w:tcPr>
-          <w:p>
-            <w:pPr>
-              <w:pStyle w:val="1029"/>
-              <w:widowControl w:val="false"/>
-              <w:pBdr/>
-              <w:spacing w:after="0" w:before="0"/>
-              <w:ind/>
-              <w:jc w:val="center"/>
-              <w:rPr>
-                <w:rFonts w:ascii="Songti SC" w:hAnsi="Songti SC" w:cs="Songti SC"/>
-              </w:rPr>
-            </w:pPr>
-            <w:r>
-              <w:rPr>
-                <w:rFonts w:ascii="Songti SC" w:hAnsi="Songti SC" w:eastAsia="Songti SC" w:cs="Songti SC"/>
-              </w:rPr>
-              <w:t xml:space="preserve">以太坊</w:t>
-            </w:r>
-            <w:r>
-              <w:rPr>
-                <w:rFonts w:ascii="Songti SC" w:hAnsi="Songti SC" w:eastAsia="Songti SC" w:cs="Songti SC"/>
-              </w:rPr>
-              <w:t xml:space="preserve">钱包</w:t>
-            </w:r>
-            <w:r>
-              <w:rPr>
-                <w:rFonts w:ascii="Songti SC" w:hAnsi="Songti SC" w:eastAsia="Songti SC" w:cs="Songti SC"/>
-              </w:rPr>
-              <w:t xml:space="preserve">地址</w:t>
-            </w:r>
-            <w:r>
-              <w:rPr>
-                <w:rFonts w:ascii="Songti SC" w:hAnsi="Songti SC" w:cs="Songti SC"/>
-              </w:rPr>
-            </w:r>
-            <w:r>
-              <w:rPr>
-                <w:rFonts w:ascii="Songti SC" w:hAnsi="Songti SC" w:cs="Songti SC"/>
-              </w:rPr>
-            </w:r>
-          </w:p>
-        </w:tc>
-        <w:tc>
-          <w:tcPr>
-            <w:gridSpan w:val="3"/>
-            <w:tcBorders/>
-            <w:tcW w:w="8292" w:type="dxa"/>
-            <w:vAlign w:val="center"/>
-            <w:textDirection w:val="lrTb"/>
-            <w:noWrap w:val="false"/>
-          </w:tcPr>
-          <w:p>
-            <w:pPr>
-              <w:pStyle w:val="1029"/>
-              <w:widowControl w:val="false"/>
-              <w:pBdr/>
-              <w:spacing w:after="0" w:before="0"/>
-              <w:ind/>
-              <w:jc w:val="center"/>
-              <w:rPr>
-                <w:rFonts w:ascii="宋体-简" w:hAnsi="宋体-简" w:eastAsia="宋体-简" w:cs="宋体-简"/>
-                <w:szCs w:val="21"/>
-              </w:rPr>
-            </w:pPr>
-            <w:r>
-              <w:rPr>
-                <w:rFonts w:ascii="宋体-简" w:hAnsi="宋体-简" w:eastAsia="宋体-简" w:cs="宋体-简"/>
-                <w:szCs w:val="21"/>
-              </w:rPr>
-            </w:r>
-            <w:r>
-              <w:rPr>
-                <w:rFonts w:ascii="宋体-简" w:hAnsi="宋体-简" w:eastAsia="宋体-简" w:cs="宋体-简"/>
-                <w:szCs w:val="21"/>
-              </w:rPr>
-            </w:r>
-            <w:r>
-              <w:rPr>
-                <w:rFonts w:ascii="宋体-简" w:hAnsi="宋体-简" w:eastAsia="宋体-简" w:cs="宋体-简"/>
-                <w:szCs w:val="21"/>
-              </w:rPr>
-            </w:r>
-          </w:p>
-        </w:tc>
-      </w:tr>
-      <w:tr>
-        <w:trPr>
-          <w:trHeight w:val="3543" w:hRule="exact"/>
+          <w:trHeight w:val="4393" w:hRule="exact"/>
         </w:trPr>
         <w:tc>
           <w:tcPr>
@@ -1011,7 +522,7 @@
       </w:tr>
       <w:tr>
         <w:trPr>
-          <w:trHeight w:val="3118" w:hRule="exact"/>
+          <w:trHeight w:val="4110" w:hRule="exact"/>
         </w:trPr>
         <w:tc>
           <w:tcPr>
@@ -1167,7 +678,7 @@
       </w:tr>
       <w:tr>
         <w:trPr>
-          <w:trHeight w:val="1843" w:hRule="exact"/>
+          <w:trHeight w:val="1984" w:hRule="exact"/>
         </w:trPr>
         <w:tc>
           <w:tcPr>
@@ -1179,16 +690,15 @@
           </w:tcPr>
           <w:p>
             <w:pPr>
-              <w:pStyle w:val="1029"/>
-              <w:widowControl w:val="false"/>
               <w:pBdr/>
-              <w:spacing w:after="0" w:before="0"/>
+              <w:shd w:val="nil"/>
+              <w:spacing/>
               <w:ind/>
-              <w:jc w:val="center"/>
               <w:rPr>
                 <w:rFonts w:ascii="宋體-簡" w:hAnsi="宋體-簡" w:cs="宋體-簡"/>
                 <w:sz w:val="18"/>
                 <w:szCs w:val="18"/>
+                <w14:ligatures w14:val="none"/>
               </w:rPr>
             </w:pPr>
             <w:r>
@@ -1227,18 +737,15 @@
           </w:tcPr>
           <w:p>
             <w:pPr>
-              <w:pStyle w:val="1036"/>
-              <w:numPr>
-                <w:ilvl w:val="0"/>
-                <w:numId w:val="0"/>
-              </w:numPr>
               <w:pBdr/>
-              <w:spacing w:after="0" w:before="0" w:line="240" w:lineRule="auto"/>
-              <w:ind w:firstLine="0" w:left="0"/>
+              <w:shd w:val="nil"/>
+              <w:spacing/>
+              <w:ind/>
               <w:rPr>
                 <w:rFonts w:ascii="宋體-簡" w:hAnsi="宋體-簡" w:cs="宋體-簡"/>
                 <w:sz w:val="18"/>
                 <w:szCs w:val="18"/>
+                <w14:ligatures w14:val="none"/>
               </w:rPr>
             </w:pPr>
             <w:r>
@@ -1265,7 +772,7 @@
                 <w:sz w:val="18"/>
                 <w:szCs w:val="18"/>
               </w:rPr>
-              <w:t xml:space="preserve">申请人姓名可自取一个新的名字，让我们重生一次吧！丢掉中共国强加的身份，自建一个属于我们自己的、自己可控制的身份</w:t>
+              <w:t xml:space="preserve">自取一个新的名字，丢掉中共国强加的身份，自建一个我们自己可控制的身份</w:t>
             </w:r>
             <w:r>
               <w:rPr>
@@ -1289,7 +796,6 @@
                 <w:rFonts w:ascii="宋體-簡" w:hAnsi="宋體-簡" w:eastAsia="宋體-簡" w:cs="宋體-簡"/>
                 <w:sz w:val="18"/>
                 <w:szCs w:val="18"/>
-                <w:lang w:val="en-US" w:eastAsia="zh-CN" w:bidi="ar-SA"/>
               </w:rPr>
             </w:r>
           </w:p>
@@ -1348,7 +854,14 @@
                 <w:sz w:val="18"/>
                 <w:szCs w:val="18"/>
               </w:rPr>
-              <w:t xml:space="preserve">必须填写五民币账户地址、以太坊账户地址、电子邮箱、推特账号、电报账号和Discord账号</w:t>
+              <w:t xml:space="preserve">必须填写电子邮箱</w:t>
+            </w:r>
+            <w:r>
+              <w:rPr>
+                <w:rFonts w:ascii="宋體-簡" w:hAnsi="宋體-簡" w:eastAsia="宋體-簡" w:cs="宋體-簡"/>
+                <w:sz w:val="18"/>
+                <w:szCs w:val="18"/>
+              </w:rPr>
             </w:r>
             <w:r>
               <w:rPr>
@@ -1356,6 +869,13 @@
                 <w:sz w:val="18"/>
                 <w:szCs w:val="18"/>
                 <w:lang w:val="en-US" w:eastAsia="zh-CN" w:bidi="ar-SA"/>
+              </w:rPr>
+            </w:r>
+            <w:r>
+              <w:rPr>
+                <w:rFonts w:ascii="宋體-簡" w:hAnsi="宋體-簡" w:eastAsia="宋體-簡" w:cs="宋體-簡"/>
+                <w:sz w:val="18"/>
+                <w:szCs w:val="18"/>
               </w:rPr>
               <w:t xml:space="preserve">；</w:t>
             </w:r>
@@ -1375,17 +895,16 @@
             </w:r>
             <w:r>
               <w:rPr>
-                <w:rFonts w:ascii="宋體-簡" w:hAnsi="宋體-簡" w:cs="宋體-簡"/>
+                <w:rFonts w:ascii="宋體-簡" w:hAnsi="宋體-簡" w:eastAsia="宋體-簡" w:cs="宋體-簡"/>
                 <w:sz w:val="18"/>
                 <w:szCs w:val="18"/>
-                <w14:ligatures w14:val="none"/>
               </w:rPr>
             </w:r>
           </w:p>
           <w:p>
             <w:pPr>
               <w:pBdr/>
-              <w:shd w:val="nil" w:color="auto"/>
+              <w:shd w:val="nil"/>
               <w:spacing/>
               <w:ind/>
               <w:rPr>
@@ -1400,18 +919,8 @@
                 <w:rFonts w:ascii="宋體-簡" w:hAnsi="宋體-簡" w:eastAsia="宋體-簡" w:cs="宋體-簡"/>
                 <w:sz w:val="18"/>
                 <w:szCs w:val="18"/>
-                <w:lang w:val="en-US" w:eastAsia="zh-CN" w:bidi="ar-SA"/>
               </w:rPr>
-              <w:t xml:space="preserve">3</w:t>
-            </w:r>
-            <w:r>
-              <w:rPr>
-                <w:rFonts w:ascii="宋體-簡" w:hAnsi="宋體-簡" w:eastAsia="宋體-簡" w:cs="宋體-簡"/>
-                <w:sz w:val="18"/>
-                <w:szCs w:val="18"/>
-                <w:lang w:val="en-US" w:eastAsia="zh-CN" w:bidi="ar-SA"/>
-              </w:rPr>
-              <w:t xml:space="preserve">、</w:t>
+              <w:t xml:space="preserve">3、</w:t>
             </w:r>
             <w:r>
               <w:rPr>
@@ -1419,7 +928,7 @@
                 <w:sz w:val="18"/>
                 <w:szCs w:val="18"/>
               </w:rPr>
-              <w:t xml:space="preserve">五民币</w:t>
+              <w:t xml:space="preserve">入籍</w:t>
             </w:r>
             <w:r>
               <w:rPr>
@@ -1427,7 +936,7 @@
                 <w:sz w:val="18"/>
                 <w:szCs w:val="18"/>
               </w:rPr>
-              <w:t xml:space="preserve">地址</w:t>
+              <w:t xml:space="preserve">申请书</w:t>
             </w:r>
             <w:r>
               <w:rPr>
@@ -1435,7 +944,55 @@
                 <w:sz w:val="18"/>
                 <w:szCs w:val="18"/>
               </w:rPr>
-              <w:t xml:space="preserve">用于</w:t>
+              <w:t xml:space="preserve">上传</w:t>
+            </w:r>
+            <w:r>
+              <w:rPr>
+                <w:rFonts w:ascii="宋體-簡" w:hAnsi="宋體-簡" w:eastAsia="宋體-簡" w:cs="宋體-簡"/>
+                <w:sz w:val="18"/>
+                <w:szCs w:val="18"/>
+              </w:rPr>
+              <w:t xml:space="preserve">至</w:t>
+            </w:r>
+            <w:r>
+              <w:rPr>
+                <w:rFonts w:ascii="宋體-簡" w:hAnsi="宋體-簡" w:eastAsia="宋體-簡" w:cs="宋體-簡"/>
+                <w:sz w:val="18"/>
+                <w:szCs w:val="18"/>
+              </w:rPr>
+              <w:t xml:space="preserve">中华</w:t>
+            </w:r>
+            <w:r>
+              <w:rPr>
+                <w:rFonts w:ascii="宋體-簡" w:hAnsi="宋體-簡" w:eastAsia="宋體-簡" w:cs="宋體-簡"/>
+                <w:sz w:val="18"/>
+                <w:szCs w:val="18"/>
+              </w:rPr>
+              <w:t xml:space="preserve">联邦D</w:t>
+            </w:r>
+            <w:r>
+              <w:rPr>
+                <w:rFonts w:ascii="宋體-簡" w:hAnsi="宋體-簡" w:eastAsia="宋體-簡" w:cs="宋體-簡"/>
+                <w:sz w:val="18"/>
+                <w:szCs w:val="18"/>
+              </w:rPr>
+              <w:t xml:space="preserve">iscord</w:t>
+            </w:r>
+            <w:r>
+              <w:rPr>
+                <w:rFonts w:ascii="宋體-簡" w:hAnsi="宋體-簡" w:eastAsia="宋體-簡" w:cs="宋體-簡"/>
+                <w:sz w:val="18"/>
+                <w:szCs w:val="18"/>
+              </w:rPr>
+              <w:t xml:space="preserve">联邦</w:t>
+            </w:r>
+            <w:r>
+              <w:rPr>
+                <w:rFonts w:ascii="宋體-簡" w:hAnsi="宋體-簡" w:eastAsia="宋體-簡" w:cs="宋體-簡"/>
+                <w:sz w:val="18"/>
+                <w:szCs w:val="18"/>
+              </w:rPr>
+              <w:t xml:space="preserve">政府</w:t>
             </w:r>
             <w:r>
               <w:rPr>
@@ -1451,268 +1008,11 @@
                 <w:sz w:val="18"/>
                 <w:szCs w:val="18"/>
               </w:rPr>
-              <w:t xml:space="preserve">轻节点</w:t>
-            </w:r>
-            <w:r>
-              <w:rPr>
-                <w:rFonts w:ascii="宋體-簡" w:hAnsi="宋體-簡" w:eastAsia="宋體-簡" w:cs="宋體-簡"/>
-                <w:sz w:val="18"/>
-                <w:szCs w:val="18"/>
-              </w:rPr>
-              <w:t xml:space="preserve">及</w:t>
-            </w:r>
-            <w:r>
-              <w:rPr>
-                <w:rFonts w:ascii="宋體-簡" w:hAnsi="宋體-簡" w:eastAsia="宋體-簡" w:cs="宋體-簡"/>
-                <w:sz w:val="18"/>
-                <w:szCs w:val="18"/>
-              </w:rPr>
-              <w:t xml:space="preserve">奖励</w:t>
-            </w:r>
-            <w:r>
-              <w:rPr>
-                <w:rFonts w:ascii="宋體-簡" w:hAnsi="宋體-簡" w:eastAsia="宋體-簡" w:cs="宋體-簡"/>
-                <w:sz w:val="18"/>
-                <w:szCs w:val="18"/>
-                <w:lang w:val="en-US" w:eastAsia="zh-CN" w:bidi="ar-SA"/>
-              </w:rPr>
-              <w:t xml:space="preserve">，</w:t>
-            </w:r>
-            <w:r>
-              <w:rPr>
-                <w:rFonts w:ascii="宋體-簡" w:hAnsi="宋體-簡" w:eastAsia="宋體-簡" w:cs="宋體-簡"/>
-                <w:sz w:val="18"/>
-                <w:szCs w:val="18"/>
-              </w:rPr>
-              <w:t xml:space="preserve">以太坊</w:t>
-            </w:r>
-            <w:r>
-              <w:rPr>
-                <w:rFonts w:ascii="宋體-簡" w:hAnsi="宋體-簡" w:eastAsia="宋體-簡" w:cs="宋體-簡"/>
-                <w:sz w:val="18"/>
-                <w:szCs w:val="18"/>
-              </w:rPr>
-              <w:t xml:space="preserve">地址</w:t>
-            </w:r>
-            <w:r>
-              <w:rPr>
-                <w:rFonts w:ascii="宋體-簡" w:hAnsi="宋體-簡" w:eastAsia="宋體-簡" w:cs="宋體-簡"/>
-                <w:sz w:val="18"/>
-                <w:szCs w:val="18"/>
-              </w:rPr>
-              <w:t xml:space="preserve">用于</w:t>
-            </w:r>
-            <w:r>
-              <w:rPr>
-                <w:rFonts w:ascii="宋體-簡" w:hAnsi="宋體-簡" w:eastAsia="宋體-簡" w:cs="宋體-簡"/>
-                <w:sz w:val="18"/>
-                <w:szCs w:val="18"/>
-              </w:rPr>
-              <w:t xml:space="preserve">接收D</w:t>
-            </w:r>
-            <w:r>
-              <w:rPr>
-                <w:rFonts w:ascii="宋體-簡" w:hAnsi="宋體-簡" w:eastAsia="宋體-簡" w:cs="宋體-簡"/>
-                <w:sz w:val="18"/>
-                <w:szCs w:val="18"/>
-              </w:rPr>
-              <w:t xml:space="preserve">e</w:t>
-            </w:r>
-            <w:r>
-              <w:rPr>
-                <w:rFonts w:ascii="宋體-簡" w:hAnsi="宋體-簡" w:eastAsia="宋體-簡" w:cs="宋體-簡"/>
-                <w:sz w:val="18"/>
-                <w:szCs w:val="18"/>
-              </w:rPr>
-              <w:t xml:space="preserve">F</w:t>
-            </w:r>
-            <w:r>
-              <w:rPr>
-                <w:rFonts w:ascii="宋體-簡" w:hAnsi="宋體-簡" w:eastAsia="宋體-簡" w:cs="宋體-簡"/>
-                <w:sz w:val="18"/>
-                <w:szCs w:val="18"/>
-              </w:rPr>
-              <w:t xml:space="preserve">i</w:t>
-            </w:r>
-            <w:r>
-              <w:rPr>
-                <w:rFonts w:ascii="宋體-簡" w:hAnsi="宋體-簡" w:eastAsia="宋體-簡" w:cs="宋體-簡"/>
-                <w:sz w:val="18"/>
-                <w:szCs w:val="18"/>
-              </w:rPr>
-              <w:t xml:space="preserve">民运</w:t>
-            </w:r>
-            <w:r>
-              <w:rPr>
-                <w:rFonts w:ascii="宋體-簡" w:hAnsi="宋體-簡" w:eastAsia="宋體-簡" w:cs="宋體-簡"/>
-                <w:sz w:val="18"/>
-                <w:szCs w:val="18"/>
-              </w:rPr>
-              <w:t xml:space="preserve">发行</w:t>
-            </w:r>
-            <w:r>
-              <w:rPr>
-                <w:rFonts w:ascii="宋體-簡" w:hAnsi="宋體-簡" w:eastAsia="宋體-簡" w:cs="宋體-簡"/>
-                <w:sz w:val="18"/>
-                <w:szCs w:val="18"/>
-              </w:rPr>
-              <w:t xml:space="preserve">奖励</w:t>
-            </w:r>
-            <w:r>
-              <w:rPr>
-                <w:rFonts w:ascii="宋體-簡" w:hAnsi="宋體-簡" w:eastAsia="宋體-簡" w:cs="宋體-簡"/>
-                <w:sz w:val="18"/>
-                <w:szCs w:val="18"/>
-              </w:rPr>
-              <w:t xml:space="preserve">；</w:t>
-            </w:r>
-            <w:r>
-              <w:rPr>
-                <w:rFonts w:ascii="宋體-簡" w:hAnsi="宋體-簡" w:eastAsia="宋體-簡" w:cs="宋體-簡"/>
-                <w:sz w:val="18"/>
-                <w:szCs w:val="18"/>
-                <w14:ligatures w14:val="none"/>
-              </w:rPr>
-            </w:r>
-            <w:r>
-              <w:rPr>
-                <w:rFonts w:ascii="宋體-簡" w:hAnsi="宋體-簡" w:eastAsia="宋體-簡" w:cs="宋體-簡"/>
-                <w:sz w:val="18"/>
-                <w:szCs w:val="18"/>
-                <w14:ligatures w14:val="none"/>
-              </w:rPr>
-            </w:r>
-          </w:p>
-          <w:p>
-            <w:pPr>
-              <w:pBdr>
-                <w:top w:val="none" w:color="000000" w:sz="4" w:space="0"/>
-                <w:left w:val="none" w:color="000000" w:sz="4" w:space="0"/>
-                <w:bottom w:val="none" w:color="000000" w:sz="4" w:space="0"/>
-                <w:right w:val="none" w:color="000000" w:sz="4" w:space="0"/>
-              </w:pBdr>
-              <w:shd w:val="clear" w:color="ffffff" w:themeColor="background1" w:fill="ffffff" w:themeFill="background1"/>
-              <w:spacing w:line="270" w:lineRule="atLeast"/>
-              <w:ind w:right="0" w:firstLine="0" w:left="0"/>
-              <w:rPr>
-                <w:rFonts w:ascii="宋體-簡" w:hAnsi="宋體-簡" w:cs="宋體-簡"/>
-                <w:color w:val="000000" w:themeColor="text1"/>
-                <w:sz w:val="18"/>
-                <w:szCs w:val="18"/>
-              </w:rPr>
-            </w:pPr>
-            <w:r>
-              <w:rPr>
-                <w:rFonts w:ascii="宋體-簡" w:hAnsi="宋體-簡" w:eastAsia="宋體-簡" w:cs="宋體-簡"/>
-                <w:color w:val="000000" w:themeColor="text1"/>
-                <w:sz w:val="18"/>
-                <w:szCs w:val="18"/>
-              </w:rPr>
-              <w:t xml:space="preserve">4、</w:t>
-            </w:r>
-            <w:r>
-              <w:rPr>
-                <w:rFonts w:ascii="宋體-簡" w:hAnsi="宋體-簡" w:eastAsia="宋體-簡" w:cs="宋體-簡"/>
-                <w:color w:val="000000" w:themeColor="text1"/>
-                <w:sz w:val="18"/>
-                <w:szCs w:val="18"/>
-              </w:rPr>
-              <w:t xml:space="preserve">入籍</w:t>
-            </w:r>
-            <w:r>
-              <w:rPr>
-                <w:rFonts w:ascii="宋體-簡" w:hAnsi="宋體-簡" w:eastAsia="宋體-簡" w:cs="宋體-簡"/>
-                <w:color w:val="000000" w:themeColor="text1"/>
-                <w:sz w:val="18"/>
-                <w:szCs w:val="18"/>
-              </w:rPr>
-              <w:t xml:space="preserve">申请书</w:t>
-            </w:r>
-            <w:r>
-              <w:rPr>
-                <w:rFonts w:ascii="宋體-簡" w:hAnsi="宋體-簡" w:eastAsia="宋體-簡" w:cs="宋體-簡"/>
-                <w:color w:val="000000" w:themeColor="text1"/>
-                <w:sz w:val="18"/>
-                <w:szCs w:val="18"/>
-              </w:rPr>
-              <w:t xml:space="preserve">上传</w:t>
-            </w:r>
-            <w:r>
-              <w:rPr>
-                <w:rFonts w:ascii="宋體-簡" w:hAnsi="宋體-簡" w:eastAsia="宋體-簡" w:cs="宋體-簡"/>
-                <w:color w:val="000000" w:themeColor="text1"/>
-                <w:sz w:val="18"/>
-                <w:szCs w:val="18"/>
-              </w:rPr>
-              <w:t xml:space="preserve">至</w:t>
-            </w:r>
-            <w:r>
-              <w:rPr>
-                <w:rFonts w:ascii="宋體-簡" w:hAnsi="宋體-簡" w:eastAsia="宋體-簡" w:cs="宋體-簡"/>
-                <w:color w:val="000000" w:themeColor="text1"/>
-                <w:sz w:val="18"/>
-                <w:szCs w:val="18"/>
-              </w:rPr>
-              <w:t xml:space="preserve">中华</w:t>
-            </w:r>
-            <w:r>
-              <w:rPr>
-                <w:rFonts w:ascii="宋體-簡" w:hAnsi="宋體-簡" w:eastAsia="宋體-簡" w:cs="宋體-簡"/>
-                <w:color w:val="000000" w:themeColor="text1"/>
-                <w:sz w:val="18"/>
-                <w:szCs w:val="18"/>
-              </w:rPr>
-              <w:t xml:space="preserve">联邦D</w:t>
-            </w:r>
-            <w:r>
-              <w:rPr>
-                <w:rFonts w:ascii="宋體-簡" w:hAnsi="宋體-簡" w:eastAsia="宋體-簡" w:cs="宋體-簡"/>
-                <w:color w:val="000000" w:themeColor="text1"/>
-                <w:sz w:val="18"/>
-                <w:szCs w:val="18"/>
-              </w:rPr>
-              <w:t xml:space="preserve">iscord</w:t>
-            </w:r>
-            <w:r>
-              <w:rPr>
-                <w:rFonts w:ascii="宋體-簡" w:hAnsi="宋體-簡" w:eastAsia="宋體-簡" w:cs="宋體-簡"/>
-                <w:color w:val="000000" w:themeColor="text1"/>
-                <w:sz w:val="18"/>
-                <w:szCs w:val="18"/>
-              </w:rPr>
-              <w:t xml:space="preserve">联邦</w:t>
-            </w:r>
-            <w:r>
-              <w:rPr>
-                <w:rFonts w:ascii="宋體-簡" w:hAnsi="宋體-簡" w:eastAsia="宋體-簡" w:cs="宋體-簡"/>
-                <w:color w:val="000000" w:themeColor="text1"/>
-                <w:sz w:val="18"/>
-                <w:szCs w:val="18"/>
-              </w:rPr>
-              <w:t xml:space="preserve">政府</w:t>
-            </w:r>
-            <w:r>
-              <w:rPr>
-                <w:rFonts w:ascii="宋體-簡" w:hAnsi="宋體-簡" w:eastAsia="宋體-簡" w:cs="宋體-簡"/>
-                <w:color w:val="000000" w:themeColor="text1"/>
-                <w:sz w:val="18"/>
-                <w:szCs w:val="18"/>
-              </w:rPr>
-              <w:t xml:space="preserve">公民</w:t>
-            </w:r>
-            <w:r>
-              <w:rPr>
-                <w:rFonts w:ascii="宋體-簡" w:hAnsi="宋體-簡" w:eastAsia="宋體-簡" w:cs="宋體-簡"/>
-                <w:color w:val="000000" w:themeColor="text1"/>
-                <w:sz w:val="18"/>
-                <w:szCs w:val="18"/>
-              </w:rPr>
               <w:t xml:space="preserve">安全部</w:t>
             </w:r>
             <w:r>
               <w:rPr>
                 <w:rFonts w:ascii="宋體-簡" w:hAnsi="宋體-簡" w:eastAsia="宋體-簡" w:cs="宋體-簡"/>
-                <w:color w:val="000000" w:themeColor="text1"/>
                 <w:sz w:val="18"/>
                 <w:szCs w:val="18"/>
               </w:rPr>
@@ -1721,16 +1021,6 @@
             <w:r>
               <w:rPr>
                 <w:rFonts w:ascii="宋體-簡" w:hAnsi="宋體-簡" w:eastAsia="宋體-簡" w:cs="宋體-簡"/>
-                <w:color w:val="000000" w:themeColor="text1"/>
-                <w:sz w:val="18"/>
-                <w:szCs w:val="18"/>
-              </w:rPr>
-              <w:t xml:space="preserve">https://discord.gg/ZavAqjcqn4</w:t>
-            </w:r>
-            <w:r>
-              <w:rPr>
-                <w:rFonts w:ascii="宋體-簡" w:hAnsi="宋體-簡" w:eastAsia="宋體-簡" w:cs="宋體-簡"/>
-                <w:color w:val="000000" w:themeColor="text1"/>
                 <w:sz w:val="18"/>
                 <w:szCs w:val="18"/>
               </w:rPr>
@@ -1738,7 +1028,57 @@
             <w:r>
               <w:rPr>
                 <w:rFonts w:ascii="宋體-簡" w:hAnsi="宋體-簡" w:eastAsia="宋體-簡" w:cs="宋體-簡"/>
-                <w:color w:val="000000" w:themeColor="text1"/>
+                <w:sz w:val="18"/>
+                <w:szCs w:val="18"/>
+              </w:rPr>
+              <w:t xml:space="preserve">https://discord.gg/rdnzcbYryr</w:t>
+            </w:r>
+            <w:r>
+              <w:rPr>
+                <w:rFonts w:ascii="宋體-簡" w:hAnsi="宋體-簡" w:eastAsia="宋體-簡" w:cs="宋體-簡"/>
+                <w:sz w:val="18"/>
+                <w:szCs w:val="18"/>
+              </w:rPr>
+            </w:r>
+          </w:p>
+          <w:p>
+            <w:pPr>
+              <w:pBdr/>
+              <w:shd w:val="nil"/>
+              <w:spacing/>
+              <w:ind/>
+              <w:rPr>
+                <w:rFonts w:ascii="宋體-簡" w:hAnsi="宋體-簡" w:cs="宋體-簡"/>
+                <w:sz w:val="18"/>
+                <w:szCs w:val="18"/>
+                <w14:ligatures w14:val="none"/>
+              </w:rPr>
+            </w:pPr>
+            <w:r>
+              <w:rPr>
+                <w:rFonts w:ascii="宋體-簡" w:hAnsi="宋體-簡" w:eastAsia="宋體-簡" w:cs="宋體-簡"/>
+                <w:sz w:val="18"/>
+                <w:szCs w:val="18"/>
+              </w:rPr>
+            </w:r>
+            <w:r>
+              <w:rPr>
+                <w:rFonts w:ascii="宋體-簡" w:hAnsi="宋體-簡" w:eastAsia="宋體-簡" w:cs="宋體-簡"/>
+                <w:sz w:val="18"/>
+                <w:szCs w:val="18"/>
+              </w:rPr>
+              <w:tab/>
+            </w:r>
+            <w:r>
+              <w:rPr>
+                <w:rFonts w:ascii="宋體-簡" w:hAnsi="宋體-簡" w:eastAsia="宋體-簡" w:cs="宋體-簡"/>
+                <w:sz w:val="18"/>
+                <w:szCs w:val="18"/>
+              </w:rPr>
+            </w:r>
+            <w:r>
+              <w:rPr>
+                <w:rFonts w:ascii="宋體-簡" w:hAnsi="宋體-簡" w:eastAsia="宋體-簡" w:cs="宋體-簡"/>
                 <w:sz w:val="18"/>
                 <w:szCs w:val="18"/>
               </w:rPr>
